--- a/jadams/Neshyba notes, 18 June 2023.docx
+++ b/jadams/Neshyba notes, 18 June 2023.docx
@@ -4452,19 +4452,7 @@
           <w:rPr>
             <w:rFonts w:ascii="Cambria Math" w:eastAsiaTheme="minorEastAsia" w:hAnsi="Cambria Math"/>
           </w:rPr>
-          <m:t>T=2</m:t>
-        </m:r>
-        <m:r>
-          <w:rPr>
-            <w:rFonts w:ascii="Cambria Math" w:eastAsiaTheme="minorEastAsia" w:hAnsi="Cambria Math"/>
-          </w:rPr>
-          <m:t>5</m:t>
-        </m:r>
-        <m:r>
-          <w:rPr>
-            <w:rFonts w:ascii="Cambria Math" w:eastAsiaTheme="minorEastAsia" w:hAnsi="Cambria Math"/>
-          </w:rPr>
-          <m:t>0 K</m:t>
+          <m:t>T=250 K</m:t>
         </m:r>
       </m:oMath>
       <w:r>
@@ -4484,19 +4472,7 @@
         <w:rPr>
           <w:rFonts w:eastAsiaTheme="minorEastAsia"/>
         </w:rPr>
-        <w:t xml:space="preserve">Bearing in mind that computational stability requires that </w:t>
-      </w:r>
-      <w:r>
-        <w:rPr>
-          <w:rFonts w:eastAsiaTheme="minorEastAsia"/>
-        </w:rPr>
-        <w:t>source term in Eq. 4</w:t>
-      </w:r>
-      <w:r>
-        <w:rPr>
-          <w:rFonts w:eastAsiaTheme="minorEastAsia"/>
-        </w:rPr>
-        <w:t xml:space="preserve"> needs to be big compared to the diffusion term, </w:t>
+        <w:t xml:space="preserve">Bearing in mind that computational stability requires that source term in Eq. 4 needs to be big compared to the diffusion term, </w:t>
       </w:r>
       <m:oMath>
         <m:f>
@@ -4757,31 +4733,7 @@
         <w:rPr>
           <w:rFonts w:eastAsiaTheme="minorEastAsia"/>
         </w:rPr>
-        <w:t xml:space="preserve">(which remember we want to be </w:t>
-      </w:r>
-      <w:r>
-        <w:rPr>
-          <w:rFonts w:eastAsiaTheme="minorEastAsia"/>
-        </w:rPr>
-        <w:t>big</w:t>
-      </w:r>
-      <w:r>
-        <w:rPr>
-          <w:rFonts w:eastAsiaTheme="minorEastAsia"/>
-        </w:rPr>
-        <w:t>)</w:t>
-      </w:r>
-      <w:r>
-        <w:rPr>
-          <w:rFonts w:eastAsiaTheme="minorEastAsia"/>
-        </w:rPr>
-        <w:t>,</w:t>
-      </w:r>
-      <w:r>
-        <w:rPr>
-          <w:rFonts w:eastAsiaTheme="minorEastAsia"/>
-        </w:rPr>
-        <w:t xml:space="preserve"> </w:t>
+        <w:t xml:space="preserve">(which remember we want to be big), </w:t>
       </w:r>
       <w:r>
         <w:rPr>
@@ -4939,13 +4891,7 @@
         <w:rPr>
           <w:rFonts w:eastAsiaTheme="minorEastAsia"/>
         </w:rPr>
-        <w:t xml:space="preserve"> </w:t>
-      </w:r>
-      <w:r>
-        <w:rPr>
-          <w:rFonts w:eastAsiaTheme="minorEastAsia"/>
-        </w:rPr>
-        <w:t>(see Eq. 13 of the paper</w:t>
+        <w:t xml:space="preserve"> (see Eq. 13 of the paper</w:t>
       </w:r>
       <w:r>
         <w:rPr>
@@ -4957,7 +4903,19 @@
         <w:rPr>
           <w:rFonts w:eastAsiaTheme="minorEastAsia"/>
         </w:rPr>
-        <w:t xml:space="preserve">and appearing in the code as variable </w:t>
+        <w:t xml:space="preserve">and appearing in the </w:t>
+      </w:r>
+      <w:r>
+        <w:rPr>
+          <w:rFonts w:eastAsiaTheme="minorEastAsia"/>
+        </w:rPr>
+        <w:t xml:space="preserve">old </w:t>
+      </w:r>
+      <w:r>
+        <w:rPr>
+          <w:rFonts w:eastAsiaTheme="minorEastAsia"/>
+        </w:rPr>
+        <w:t xml:space="preserve">code as variable </w:t>
       </w:r>
       <w:proofErr w:type="spellStart"/>
       <w:r>
@@ -4967,6 +4925,24 @@
           <w:iCs/>
         </w:rPr>
         <w:t>sigmastepmax</w:t>
+      </w:r>
+      <w:proofErr w:type="spellEnd"/>
+      <w:r>
+        <w:rPr>
+          <w:rFonts w:eastAsiaTheme="minorEastAsia"/>
+          <w:i/>
+          <w:iCs/>
+        </w:rPr>
+        <w:t xml:space="preserve">, revised to </w:t>
+      </w:r>
+      <w:proofErr w:type="spellStart"/>
+      <w:r>
+        <w:rPr>
+          <w:rFonts w:eastAsiaTheme="minorEastAsia"/>
+          <w:i/>
+          <w:iCs/>
+        </w:rPr>
+        <w:t>sigmaIcorner</w:t>
       </w:r>
       <w:proofErr w:type="spellEnd"/>
       <w:r>
@@ -5064,13 +5040,7 @@
           <w:rPr>
             <w:rFonts w:ascii="Cambria Math" w:eastAsiaTheme="minorEastAsia" w:hAnsi="Cambria Math"/>
           </w:rPr>
-          <m:t>=0.2</m:t>
-        </m:r>
-        <m:r>
-          <w:rPr>
-            <w:rFonts w:ascii="Cambria Math" w:eastAsiaTheme="minorEastAsia" w:hAnsi="Cambria Math"/>
-          </w:rPr>
-          <m:t>2</m:t>
+          <m:t>=0.22</m:t>
         </m:r>
       </m:oMath>
       <w:r>
@@ -5276,19 +5246,7 @@
           <w:rPr>
             <w:rFonts w:ascii="Cambria Math" w:hAnsi="Cambria Math"/>
           </w:rPr>
-          <m:t>D</m:t>
-        </m:r>
-        <m:r>
-          <w:rPr>
-            <w:rFonts w:ascii="Cambria Math" w:hAnsi="Cambria Math"/>
-          </w:rPr>
-          <m:t>=</m:t>
-        </m:r>
-        <m:r>
-          <w:rPr>
-            <w:rFonts w:ascii="Cambria Math" w:hAnsi="Cambria Math"/>
-          </w:rPr>
-          <m:t>1.6×</m:t>
+          <m:t>D=1.6×</m:t>
         </m:r>
         <m:sSup>
           <m:sSupPr>
@@ -5380,19 +5338,7 @@
           <w:rPr>
             <w:rFonts w:ascii="Cambria Math" w:eastAsiaTheme="minorEastAsia" w:hAnsi="Cambria Math"/>
           </w:rPr>
-          <m:t>T=2</m:t>
-        </m:r>
-        <m:r>
-          <w:rPr>
-            <w:rFonts w:ascii="Cambria Math" w:eastAsiaTheme="minorEastAsia" w:hAnsi="Cambria Math"/>
-          </w:rPr>
-          <m:t>6</m:t>
-        </m:r>
-        <m:r>
-          <w:rPr>
-            <w:rFonts w:ascii="Cambria Math" w:eastAsiaTheme="minorEastAsia" w:hAnsi="Cambria Math"/>
-          </w:rPr>
-          <m:t>0 K</m:t>
+          <m:t>T=260 K</m:t>
         </m:r>
       </m:oMath>
       <w:r>
@@ -5406,13 +5352,7 @@
           <w:rPr>
             <w:rFonts w:ascii="Cambria Math" w:hAnsi="Cambria Math"/>
           </w:rPr>
-          <m:t>∆</m:t>
-        </m:r>
-        <m:r>
-          <w:rPr>
-            <w:rFonts w:ascii="Cambria Math" w:hAnsi="Cambria Math"/>
-          </w:rPr>
-          <m:t>x</m:t>
+          <m:t>∆x</m:t>
         </m:r>
       </m:oMath>
       <w:r>
@@ -5617,19 +5557,7 @@
           <w:rPr>
             <w:rFonts w:ascii="Cambria Math" w:hAnsi="Cambria Math"/>
           </w:rPr>
-          <m:t>1</m:t>
-        </m:r>
-        <m:r>
-          <w:rPr>
-            <w:rFonts w:ascii="Cambria Math" w:hAnsi="Cambria Math"/>
-          </w:rPr>
-          <m:t>50</m:t>
-        </m:r>
-        <m:r>
-          <w:rPr>
-            <w:rFonts w:ascii="Cambria Math" w:hAnsi="Cambria Math"/>
-          </w:rPr>
-          <m:t xml:space="preserve"> μm</m:t>
+          <m:t>150 μm</m:t>
         </m:r>
       </m:oMath>
       <w:r>
@@ -5649,13 +5577,7 @@
           <w:rPr>
             <w:rFonts w:ascii="Cambria Math" w:hAnsi="Cambria Math"/>
           </w:rPr>
-          <m:t>L=75</m:t>
-        </m:r>
-        <m:r>
-          <w:rPr>
-            <w:rFonts w:ascii="Cambria Math" w:hAnsi="Cambria Math"/>
-          </w:rPr>
-          <m:t xml:space="preserve"> μm</m:t>
+          <m:t>L=75 μm</m:t>
         </m:r>
       </m:oMath>
       <w:r>
@@ -5893,19 +5815,7 @@
                 <w:rPr>
                   <w:rFonts w:ascii="Cambria Math" w:hAnsi="Cambria Math"/>
                 </w:rPr>
-                <m:t>2</m:t>
-              </m:r>
-              <m:r>
-                <w:rPr>
-                  <w:rFonts w:ascii="Cambria Math" w:hAnsi="Cambria Math"/>
-                </w:rPr>
-                <m:t>5</m:t>
-              </m:r>
-              <m:r>
-                <w:rPr>
-                  <w:rFonts w:ascii="Cambria Math" w:hAnsi="Cambria Math"/>
-                </w:rPr>
-                <m:t>,000 μs</m:t>
+                <m:t>25,000 μs</m:t>
               </m:r>
             </m:oMath>
             <w:r>
@@ -5945,19 +5855,7 @@
                 <w:rPr>
                   <w:rFonts w:ascii="Cambria Math" w:eastAsiaTheme="minorEastAsia" w:hAnsi="Cambria Math"/>
                 </w:rPr>
-                <m:t>=</m:t>
-              </m:r>
-              <m:r>
-                <w:rPr>
-                  <w:rFonts w:ascii="Cambria Math" w:eastAsiaTheme="minorEastAsia" w:hAnsi="Cambria Math"/>
-                </w:rPr>
-                <m:t>25</m:t>
-              </m:r>
-              <m:r>
-                <w:rPr>
-                  <w:rFonts w:ascii="Cambria Math" w:eastAsiaTheme="minorEastAsia" w:hAnsi="Cambria Math"/>
-                </w:rPr>
-                <m:t>0</m:t>
+                <m:t>=250</m:t>
               </m:r>
               <m:f>
                 <m:fPr>
@@ -6241,6 +6139,513 @@
         </w:drawing>
       </w:r>
     </w:p>
+    <w:p>
+      <w:pPr>
+        <w:rPr>
+          <w:rFonts w:eastAsiaTheme="minorEastAsia"/>
+        </w:rPr>
+      </w:pPr>
+    </w:p>
+    <w:p>
+      <w:pPr>
+        <w:rPr>
+          <w:rFonts w:eastAsiaTheme="minorEastAsia"/>
+        </w:rPr>
+      </w:pPr>
+      <w:r>
+        <w:rPr>
+          <w:rFonts w:eastAsiaTheme="minorEastAsia"/>
+        </w:rPr>
+        <w:t xml:space="preserve">Figure 5 shows results of another run with smaller </w:t>
+      </w:r>
+      <m:oMath>
+        <m:r>
+          <w:rPr>
+            <w:rFonts w:ascii="Cambria Math" w:hAnsi="Cambria Math"/>
+          </w:rPr>
+          <m:t>D</m:t>
+        </m:r>
+      </m:oMath>
+      <w:r>
+        <w:rPr>
+          <w:rFonts w:eastAsiaTheme="minorEastAsia"/>
+        </w:rPr>
+        <w:t>, just to make sure that the inversion also happens with strong V-shaped profiles</w:t>
+      </w:r>
+      <w:r>
+        <w:rPr>
+          <w:rFonts w:eastAsiaTheme="minorEastAsia"/>
+        </w:rPr>
+        <w:t xml:space="preserve"> (it does). What’s also striking to me is the way </w:t>
+      </w:r>
+      <m:oMath>
+        <m:sSub>
+          <m:sSubPr>
+            <m:ctrlPr>
+              <w:rPr>
+                <w:rFonts w:ascii="Cambria Math" w:eastAsiaTheme="minorEastAsia" w:hAnsi="Cambria Math"/>
+                <w:i/>
+              </w:rPr>
+            </m:ctrlPr>
+          </m:sSubPr>
+          <m:e>
+            <m:r>
+              <w:rPr>
+                <w:rFonts w:ascii="Cambria Math" w:eastAsiaTheme="minorEastAsia" w:hAnsi="Cambria Math"/>
+              </w:rPr>
+              <m:t>N</m:t>
+            </m:r>
+          </m:e>
+          <m:sub>
+            <m:r>
+              <w:rPr>
+                <w:rFonts w:ascii="Cambria Math" w:eastAsiaTheme="minorEastAsia" w:hAnsi="Cambria Math"/>
+              </w:rPr>
+              <m:t>QLL</m:t>
+            </m:r>
+          </m:sub>
+        </m:sSub>
+      </m:oMath>
+      <w:r>
+        <w:rPr>
+          <w:rFonts w:eastAsiaTheme="minorEastAsia"/>
+        </w:rPr>
+        <w:t xml:space="preserve"> has a different behavior around the times that the surface is flat (layer difference close to zero).</w:t>
+      </w:r>
+    </w:p>
+    <w:p>
+      <w:pPr>
+        <w:rPr>
+          <w:rFonts w:eastAsiaTheme="minorEastAsia"/>
+        </w:rPr>
+      </w:pPr>
+    </w:p>
+    <w:tbl>
+      <w:tblPr>
+        <w:tblStyle w:val="TableGrid"/>
+        <w:tblW w:w="0" w:type="auto"/>
+        <w:tblBorders>
+          <w:top w:val="none" w:sz="0" w:space="0" w:color="auto"/>
+          <w:left w:val="none" w:sz="0" w:space="0" w:color="auto"/>
+          <w:bottom w:val="none" w:sz="0" w:space="0" w:color="auto"/>
+          <w:right w:val="none" w:sz="0" w:space="0" w:color="auto"/>
+          <w:insideH w:val="none" w:sz="0" w:space="0" w:color="auto"/>
+          <w:insideV w:val="none" w:sz="0" w:space="0" w:color="auto"/>
+        </w:tblBorders>
+        <w:tblLook w:val="04A0" w:firstRow="1" w:lastRow="0" w:firstColumn="1" w:lastColumn="0" w:noHBand="0" w:noVBand="1"/>
+      </w:tblPr>
+      <w:tblGrid>
+        <w:gridCol w:w="9350"/>
+      </w:tblGrid>
+      <w:tr>
+        <w:trPr>
+          <w:cantSplit/>
+        </w:trPr>
+        <w:tc>
+          <w:tcPr>
+            <w:tcW w:w="9350" w:type="dxa"/>
+            <w:vAlign w:val="center"/>
+          </w:tcPr>
+          <w:p>
+            <w:pPr>
+              <w:keepNext/>
+              <w:keepLines/>
+              <w:jc w:val="center"/>
+              <w:rPr>
+                <w:rFonts w:eastAsiaTheme="minorEastAsia"/>
+              </w:rPr>
+            </w:pPr>
+            <w:r>
+              <w:rPr>
+                <w:rFonts w:eastAsiaTheme="minorEastAsia"/>
+                <w:noProof/>
+              </w:rPr>
+              <w:lastRenderedPageBreak/>
+              <w:drawing>
+                <wp:inline distT="0" distB="0" distL="0" distR="0">
+                  <wp:extent cx="1748755" cy="1312490"/>
+                  <wp:effectExtent l="0" t="0" r="4445" b="0"/>
+                  <wp:docPr id="2058609550" name="Picture 1"/>
+                  <wp:cNvGraphicFramePr>
+                    <a:graphicFrameLocks xmlns:a="http://schemas.openxmlformats.org/drawingml/2006/main" noChangeAspect="1"/>
+                  </wp:cNvGraphicFramePr>
+                  <a:graphic xmlns:a="http://schemas.openxmlformats.org/drawingml/2006/main">
+                    <a:graphicData uri="http://schemas.openxmlformats.org/drawingml/2006/picture">
+                      <pic:pic xmlns:pic="http://schemas.openxmlformats.org/drawingml/2006/picture">
+                        <pic:nvPicPr>
+                          <pic:cNvPr id="0" name="Picture 1"/>
+                          <pic:cNvPicPr>
+                            <a:picLocks noChangeAspect="1" noChangeArrowheads="1"/>
+                          </pic:cNvPicPr>
+                        </pic:nvPicPr>
+                        <pic:blipFill>
+                          <a:blip r:embed="rId17" cstate="print">
+                            <a:extLst>
+                              <a:ext uri="{28A0092B-C50C-407E-A947-70E740481C1C}">
+                                <a14:useLocalDpi xmlns:a14="http://schemas.microsoft.com/office/drawing/2010/main" val="0"/>
+                              </a:ext>
+                            </a:extLst>
+                          </a:blip>
+                          <a:srcRect/>
+                          <a:stretch>
+                            <a:fillRect/>
+                          </a:stretch>
+                        </pic:blipFill>
+                        <pic:spPr bwMode="auto">
+                          <a:xfrm>
+                            <a:off x="0" y="0"/>
+                            <a:ext cx="1797654" cy="1349190"/>
+                          </a:xfrm>
+                          <a:prstGeom prst="rect">
+                            <a:avLst/>
+                          </a:prstGeom>
+                          <a:noFill/>
+                          <a:ln>
+                            <a:noFill/>
+                          </a:ln>
+                        </pic:spPr>
+                      </pic:pic>
+                    </a:graphicData>
+                  </a:graphic>
+                </wp:inline>
+              </w:drawing>
+            </w:r>
+            <w:r>
+              <w:rPr>
+                <w:rFonts w:eastAsiaTheme="minorEastAsia"/>
+                <w:noProof/>
+              </w:rPr>
+              <w:t xml:space="preserve"> </w:t>
+            </w:r>
+            <w:r>
+              <w:rPr>
+                <w:rFonts w:eastAsiaTheme="minorEastAsia"/>
+                <w:noProof/>
+              </w:rPr>
+              <w:drawing>
+                <wp:inline distT="0" distB="0" distL="0" distR="0">
+                  <wp:extent cx="1747396" cy="1311468"/>
+                  <wp:effectExtent l="0" t="0" r="5715" b="0"/>
+                  <wp:docPr id="2106225671" name="Picture 2"/>
+                  <wp:cNvGraphicFramePr>
+                    <a:graphicFrameLocks xmlns:a="http://schemas.openxmlformats.org/drawingml/2006/main" noChangeAspect="1"/>
+                  </wp:cNvGraphicFramePr>
+                  <a:graphic xmlns:a="http://schemas.openxmlformats.org/drawingml/2006/main">
+                    <a:graphicData uri="http://schemas.openxmlformats.org/drawingml/2006/picture">
+                      <pic:pic xmlns:pic="http://schemas.openxmlformats.org/drawingml/2006/picture">
+                        <pic:nvPicPr>
+                          <pic:cNvPr id="0" name="Picture 3"/>
+                          <pic:cNvPicPr>
+                            <a:picLocks noChangeAspect="1" noChangeArrowheads="1"/>
+                          </pic:cNvPicPr>
+                        </pic:nvPicPr>
+                        <pic:blipFill>
+                          <a:blip r:embed="rId18" cstate="print">
+                            <a:extLst>
+                              <a:ext uri="{28A0092B-C50C-407E-A947-70E740481C1C}">
+                                <a14:useLocalDpi xmlns:a14="http://schemas.microsoft.com/office/drawing/2010/main" val="0"/>
+                              </a:ext>
+                            </a:extLst>
+                          </a:blip>
+                          <a:srcRect/>
+                          <a:stretch>
+                            <a:fillRect/>
+                          </a:stretch>
+                        </pic:blipFill>
+                        <pic:spPr bwMode="auto">
+                          <a:xfrm>
+                            <a:off x="0" y="0"/>
+                            <a:ext cx="1832513" cy="1375351"/>
+                          </a:xfrm>
+                          <a:prstGeom prst="rect">
+                            <a:avLst/>
+                          </a:prstGeom>
+                          <a:noFill/>
+                          <a:ln>
+                            <a:noFill/>
+                          </a:ln>
+                        </pic:spPr>
+                      </pic:pic>
+                    </a:graphicData>
+                  </a:graphic>
+                </wp:inline>
+              </w:drawing>
+            </w:r>
+            <w:r>
+              <w:rPr>
+                <w:rFonts w:eastAsiaTheme="minorEastAsia"/>
+                <w:noProof/>
+              </w:rPr>
+              <w:drawing>
+                <wp:inline distT="0" distB="0" distL="0" distR="0">
+                  <wp:extent cx="1747990" cy="1311915"/>
+                  <wp:effectExtent l="0" t="0" r="5080" b="0"/>
+                  <wp:docPr id="1104515323" name="Picture 3"/>
+                  <wp:cNvGraphicFramePr>
+                    <a:graphicFrameLocks xmlns:a="http://schemas.openxmlformats.org/drawingml/2006/main" noChangeAspect="1"/>
+                  </wp:cNvGraphicFramePr>
+                  <a:graphic xmlns:a="http://schemas.openxmlformats.org/drawingml/2006/main">
+                    <a:graphicData uri="http://schemas.openxmlformats.org/drawingml/2006/picture">
+                      <pic:pic xmlns:pic="http://schemas.openxmlformats.org/drawingml/2006/picture">
+                        <pic:nvPicPr>
+                          <pic:cNvPr id="0" name="Picture 5"/>
+                          <pic:cNvPicPr>
+                            <a:picLocks noChangeAspect="1" noChangeArrowheads="1"/>
+                          </pic:cNvPicPr>
+                        </pic:nvPicPr>
+                        <pic:blipFill>
+                          <a:blip r:embed="rId19" cstate="print">
+                            <a:extLst>
+                              <a:ext uri="{28A0092B-C50C-407E-A947-70E740481C1C}">
+                                <a14:useLocalDpi xmlns:a14="http://schemas.microsoft.com/office/drawing/2010/main" val="0"/>
+                              </a:ext>
+                            </a:extLst>
+                          </a:blip>
+                          <a:srcRect/>
+                          <a:stretch>
+                            <a:fillRect/>
+                          </a:stretch>
+                        </pic:blipFill>
+                        <pic:spPr bwMode="auto">
+                          <a:xfrm>
+                            <a:off x="0" y="0"/>
+                            <a:ext cx="1794718" cy="1346985"/>
+                          </a:xfrm>
+                          <a:prstGeom prst="rect">
+                            <a:avLst/>
+                          </a:prstGeom>
+                          <a:noFill/>
+                          <a:ln>
+                            <a:noFill/>
+                          </a:ln>
+                        </pic:spPr>
+                      </pic:pic>
+                    </a:graphicData>
+                  </a:graphic>
+                </wp:inline>
+              </w:drawing>
+            </w:r>
+          </w:p>
+        </w:tc>
+      </w:tr>
+      <w:tr>
+        <w:trPr>
+          <w:cantSplit/>
+        </w:trPr>
+        <w:tc>
+          <w:tcPr>
+            <w:tcW w:w="9350" w:type="dxa"/>
+          </w:tcPr>
+          <w:p>
+            <w:pPr>
+              <w:rPr>
+                <w:rFonts w:eastAsiaTheme="minorEastAsia"/>
+              </w:rPr>
+            </w:pPr>
+            <w:r>
+              <w:rPr>
+                <w:b/>
+                <w:bCs/>
+              </w:rPr>
+              <w:t xml:space="preserve">Figure </w:t>
+            </w:r>
+            <w:r>
+              <w:rPr>
+                <w:b/>
+                <w:bCs/>
+              </w:rPr>
+              <w:t>5</w:t>
+            </w:r>
+            <w:r>
+              <w:t xml:space="preserve">. Layer difference (left), profile close to </w:t>
+            </w:r>
+            <w:r>
+              <w:t>10</w:t>
+            </w:r>
+            <m:oMath>
+              <m:r>
+                <w:rPr>
+                  <w:rFonts w:ascii="Cambria Math" w:hAnsi="Cambria Math"/>
+                </w:rPr>
+                <m:t>,000 μs</m:t>
+              </m:r>
+            </m:oMath>
+            <w:r>
+              <w:t xml:space="preserve"> (</w:t>
+            </w:r>
+            <w:r>
+              <w:t>center</w:t>
+            </w:r>
+            <w:r>
+              <w:t xml:space="preserve">), </w:t>
+            </w:r>
+            <w:r>
+              <w:t xml:space="preserve">and </w:t>
+            </w:r>
+            <m:oMath>
+              <m:sSub>
+                <m:sSubPr>
+                  <m:ctrlPr>
+                    <w:rPr>
+                      <w:rFonts w:ascii="Cambria Math" w:eastAsiaTheme="minorEastAsia" w:hAnsi="Cambria Math"/>
+                      <w:i/>
+                    </w:rPr>
+                  </m:ctrlPr>
+                </m:sSubPr>
+                <m:e>
+                  <m:r>
+                    <w:rPr>
+                      <w:rFonts w:ascii="Cambria Math" w:eastAsiaTheme="minorEastAsia" w:hAnsi="Cambria Math"/>
+                    </w:rPr>
+                    <m:t>N</m:t>
+                  </m:r>
+                </m:e>
+                <m:sub>
+                  <m:r>
+                    <w:rPr>
+                      <w:rFonts w:ascii="Cambria Math" w:eastAsiaTheme="minorEastAsia" w:hAnsi="Cambria Math"/>
+                    </w:rPr>
+                    <m:t>QLL</m:t>
+                  </m:r>
+                </m:sub>
+              </m:sSub>
+            </m:oMath>
+            <w:r>
+              <w:rPr>
+                <w:rFonts w:eastAsiaTheme="minorEastAsia"/>
+              </w:rPr>
+              <w:t>,</w:t>
+            </w:r>
+            <w:r>
+              <w:t xml:space="preserve"> </w:t>
+            </w:r>
+            <w:r>
+              <w:t xml:space="preserve">with </w:t>
+            </w:r>
+            <m:oMath>
+              <m:sSub>
+                <m:sSubPr>
+                  <m:ctrlPr>
+                    <w:rPr>
+                      <w:rFonts w:ascii="Cambria Math" w:eastAsiaTheme="minorEastAsia" w:hAnsi="Cambria Math"/>
+                      <w:i/>
+                    </w:rPr>
+                  </m:ctrlPr>
+                </m:sSubPr>
+                <m:e>
+                  <m:r>
+                    <w:rPr>
+                      <w:rFonts w:ascii="Cambria Math" w:eastAsiaTheme="minorEastAsia" w:hAnsi="Cambria Math"/>
+                    </w:rPr>
+                    <m:t>ν</m:t>
+                  </m:r>
+                </m:e>
+                <m:sub>
+                  <m:r>
+                    <w:rPr>
+                      <w:rFonts w:ascii="Cambria Math" w:eastAsiaTheme="minorEastAsia" w:hAnsi="Cambria Math"/>
+                    </w:rPr>
+                    <m:t>kin</m:t>
+                  </m:r>
+                </m:sub>
+              </m:sSub>
+              <m:r>
+                <w:rPr>
+                  <w:rFonts w:ascii="Cambria Math" w:eastAsiaTheme="minorEastAsia" w:hAnsi="Cambria Math"/>
+                </w:rPr>
+                <m:t>=250</m:t>
+              </m:r>
+              <m:f>
+                <m:fPr>
+                  <m:ctrlPr>
+                    <w:rPr>
+                      <w:rFonts w:ascii="Cambria Math" w:eastAsiaTheme="minorEastAsia" w:hAnsi="Cambria Math"/>
+                      <w:i/>
+                    </w:rPr>
+                  </m:ctrlPr>
+                </m:fPr>
+                <m:num>
+                  <m:r>
+                    <w:rPr>
+                      <w:rFonts w:ascii="Cambria Math" w:eastAsiaTheme="minorEastAsia" w:hAnsi="Cambria Math"/>
+                    </w:rPr>
+                    <m:t>μm</m:t>
+                  </m:r>
+                </m:num>
+                <m:den>
+                  <m:r>
+                    <w:rPr>
+                      <w:rFonts w:ascii="Cambria Math" w:eastAsiaTheme="minorEastAsia" w:hAnsi="Cambria Math"/>
+                    </w:rPr>
+                    <m:t>s</m:t>
+                  </m:r>
+                </m:den>
+              </m:f>
+            </m:oMath>
+            <w:r>
+              <w:rPr>
+                <w:rFonts w:eastAsiaTheme="minorEastAsia"/>
+              </w:rPr>
+              <w:t xml:space="preserve">, </w:t>
+            </w:r>
+            <m:oMath>
+              <m:sSub>
+                <m:sSubPr>
+                  <m:ctrlPr>
+                    <w:rPr>
+                      <w:rFonts w:ascii="Cambria Math" w:eastAsiaTheme="minorEastAsia" w:hAnsi="Cambria Math"/>
+                      <w:i/>
+                    </w:rPr>
+                  </m:ctrlPr>
+                </m:sSubPr>
+                <m:e>
+                  <m:r>
+                    <w:rPr>
+                      <w:rFonts w:ascii="Cambria Math" w:eastAsiaTheme="minorEastAsia" w:hAnsi="Cambria Math"/>
+                    </w:rPr>
+                    <m:t>σ</m:t>
+                  </m:r>
+                </m:e>
+                <m:sub>
+                  <m:r>
+                    <w:rPr>
+                      <w:rFonts w:ascii="Cambria Math" w:eastAsiaTheme="minorEastAsia" w:hAnsi="Cambria Math"/>
+                    </w:rPr>
+                    <m:t>I,corner</m:t>
+                  </m:r>
+                </m:sub>
+              </m:sSub>
+              <m:r>
+                <w:rPr>
+                  <w:rFonts w:ascii="Cambria Math" w:eastAsiaTheme="minorEastAsia" w:hAnsi="Cambria Math"/>
+                </w:rPr>
+                <m:t>=0.22</m:t>
+              </m:r>
+            </m:oMath>
+            <w:r>
+              <w:rPr>
+                <w:rFonts w:eastAsiaTheme="minorEastAsia"/>
+              </w:rPr>
+              <w:t xml:space="preserve">, and </w:t>
+            </w:r>
+            <m:oMath>
+              <m:r>
+                <w:rPr>
+                  <w:rFonts w:ascii="Cambria Math" w:hAnsi="Cambria Math"/>
+                </w:rPr>
+                <m:t>D</m:t>
+              </m:r>
+            </m:oMath>
+            <w:r>
+              <w:rPr>
+                <w:rFonts w:eastAsiaTheme="minorEastAsia"/>
+              </w:rPr>
+              <w:t xml:space="preserve"> as shown.</w:t>
+            </w:r>
+          </w:p>
+        </w:tc>
+      </w:tr>
+    </w:tbl>
     <w:p>
       <w:pPr>
         <w:rPr>

--- a/jadams/Neshyba notes, 18 June 2023.docx
+++ b/jadams/Neshyba notes, 18 June 2023.docx
@@ -3199,7 +3199,19 @@
         <w:rPr>
           <w:rFonts w:eastAsiaTheme="minorEastAsia"/>
         </w:rPr>
-        <w:t>If we make the size of the crystal bigger, we can get to smaller diffusion coefficients</w:t>
+        <w:t xml:space="preserve">If we make the size of the crystal bigger, we can get to </w:t>
+      </w:r>
+      <w:r>
+        <w:rPr>
+          <w:rFonts w:eastAsiaTheme="minorEastAsia"/>
+        </w:rPr>
+        <w:t>bigger</w:t>
+      </w:r>
+      <w:r>
+        <w:rPr>
+          <w:rFonts w:eastAsiaTheme="minorEastAsia"/>
+        </w:rPr>
+        <w:t xml:space="preserve"> diffusion coefficients</w:t>
       </w:r>
       <w:r>
         <w:rPr>
@@ -5516,7 +5528,19 @@
         <w:rPr>
           <w:rFonts w:eastAsiaTheme="minorEastAsia"/>
         </w:rPr>
-        <w:t xml:space="preserve"> needs to no greater than </w:t>
+        <w:t xml:space="preserve"> needs to </w:t>
+      </w:r>
+      <w:r>
+        <w:rPr>
+          <w:rFonts w:eastAsiaTheme="minorEastAsia"/>
+        </w:rPr>
+        <w:t xml:space="preserve">be </w:t>
+      </w:r>
+      <w:r>
+        <w:rPr>
+          <w:rFonts w:eastAsiaTheme="minorEastAsia"/>
+        </w:rPr>
+        <w:t xml:space="preserve">no greater than </w:t>
       </w:r>
       <m:oMath>
         <m:r>
@@ -6457,10 +6481,7 @@
               <w:t>5</w:t>
             </w:r>
             <w:r>
-              <w:t xml:space="preserve">. Layer difference (left), profile close to </w:t>
-            </w:r>
-            <w:r>
-              <w:t>10</w:t>
+              <w:t>. Layer difference (left), profile close to 10</w:t>
             </w:r>
             <m:oMath>
               <m:r>
@@ -6471,16 +6492,7 @@
               </m:r>
             </m:oMath>
             <w:r>
-              <w:t xml:space="preserve"> (</w:t>
-            </w:r>
-            <w:r>
-              <w:t>center</w:t>
-            </w:r>
-            <w:r>
-              <w:t xml:space="preserve">), </w:t>
-            </w:r>
-            <w:r>
-              <w:t xml:space="preserve">and </w:t>
+              <w:t xml:space="preserve"> (center), and </w:t>
             </w:r>
             <m:oMath>
               <m:sSub>
@@ -6517,10 +6529,7 @@
               <w:t>,</w:t>
             </w:r>
             <w:r>
-              <w:t xml:space="preserve"> </w:t>
-            </w:r>
-            <w:r>
-              <w:t xml:space="preserve">with </w:t>
+              <w:t xml:space="preserve"> with </w:t>
             </w:r>
             <m:oMath>
               <m:sSub>
